--- a/VAST_Challenge_2016_MC2/LeeShin_Term Project_Final.docx
+++ b/VAST_Challenge_2016_MC2/LeeShin_Term Project_Final.docx
@@ -183,12 +183,12 @@
       <w:pPr>
         <w:spacing w:after="0"/>
       </w:pPr>
-      <w:hyperlink r:id="rId5" w:history="1">
+      <w:hyperlink r:id="rId7" w:history="1">
         <w:r>
           <w:rPr>
             <w:rStyle w:val="a3"/>
           </w:rPr>
-          <w:t>https://aldlfkahs.github.io/VAST-challenge-2016-MC2/proxy_card_data_chart.html</w:t>
+          <w:t>https://github.com/Sunny8747/UNIST_InfoVis/blob/master/VAST_Challenge_2016_MC2/d3gantt_original.html</w:t>
         </w:r>
       </w:hyperlink>
     </w:p>
@@ -340,7 +340,7 @@
                     </pic:cNvPicPr>
                   </pic:nvPicPr>
                   <pic:blipFill>
-                    <a:blip r:embed="rId6">
+                    <a:blip r:embed="rId8">
                       <a:extLst>
                         <a:ext uri="{28A0092B-C50C-407E-A947-70E740481C1C}">
                           <a14:useLocalDpi xmlns:a14="http://schemas.microsoft.com/office/drawing/2010/main" val="0"/>
@@ -402,7 +402,7 @@
                     </pic:cNvPicPr>
                   </pic:nvPicPr>
                   <pic:blipFill>
-                    <a:blip r:embed="rId7">
+                    <a:blip r:embed="rId9">
                       <a:extLst>
                         <a:ext uri="{28A0092B-C50C-407E-A947-70E740481C1C}">
                           <a14:useLocalDpi xmlns:a14="http://schemas.microsoft.com/office/drawing/2010/main" val="0"/>
@@ -538,7 +538,6 @@
           <w:b/>
           <w:bCs/>
         </w:rPr>
-        <w:lastRenderedPageBreak/>
         <w:t>Patter</w:t>
       </w:r>
       <w:r>
@@ -598,7 +597,7 @@
                     </pic:cNvPicPr>
                   </pic:nvPicPr>
                   <pic:blipFill>
-                    <a:blip r:embed="rId8">
+                    <a:blip r:embed="rId10">
                       <a:extLst>
                         <a:ext uri="{28A0092B-C50C-407E-A947-70E740481C1C}">
                           <a14:useLocalDpi xmlns:a14="http://schemas.microsoft.com/office/drawing/2010/main" val="0"/>
@@ -742,7 +741,7 @@
                     </pic:cNvPicPr>
                   </pic:nvPicPr>
                   <pic:blipFill>
-                    <a:blip r:embed="rId9">
+                    <a:blip r:embed="rId11">
                       <a:extLst>
                         <a:ext uri="{28A0092B-C50C-407E-A947-70E740481C1C}">
                           <a14:useLocalDpi xmlns:a14="http://schemas.microsoft.com/office/drawing/2010/main" val="0"/>
@@ -804,7 +803,7 @@
                     </pic:cNvPicPr>
                   </pic:nvPicPr>
                   <pic:blipFill>
-                    <a:blip r:embed="rId10">
+                    <a:blip r:embed="rId12">
                       <a:extLst>
                         <a:ext uri="{28A0092B-C50C-407E-A947-70E740481C1C}">
                           <a14:useLocalDpi xmlns:a14="http://schemas.microsoft.com/office/drawing/2010/main" val="0"/>
@@ -856,7 +855,11 @@
         <w:t xml:space="preserve">. </w:t>
       </w:r>
       <w:r>
-        <w:t>Most of the late shift workers leave work at midnight. Based on the preceding patterns, we can figure out that the late shift workers work 8 hours (4pm to midnight), while day shift workers work 9 hours (8pm to 17pm).</w:t>
+        <w:t xml:space="preserve">Most of the late shift workers leave work at midnight. Based on the preceding patterns, we can figure out that the late shift workers work 8 hours (4pm to midnight), while day shift workers work </w:t>
+      </w:r>
+      <w:r>
+        <w:lastRenderedPageBreak/>
+        <w:t>9 hours (8pm to 17pm).</w:t>
       </w:r>
     </w:p>
     <w:p>
@@ -867,7 +870,6 @@
         <w:rPr>
           <w:rFonts w:hint="eastAsia"/>
         </w:rPr>
-        <w:lastRenderedPageBreak/>
         <w:t xml:space="preserve"> </w:t>
       </w:r>
       <w:r>
@@ -936,7 +938,7 @@
                     </pic:cNvPicPr>
                   </pic:nvPicPr>
                   <pic:blipFill>
-                    <a:blip r:embed="rId11">
+                    <a:blip r:embed="rId13">
                       <a:extLst>
                         <a:ext uri="{28A0092B-C50C-407E-A947-70E740481C1C}">
                           <a14:useLocalDpi xmlns:a14="http://schemas.microsoft.com/office/drawing/2010/main" val="0"/>
@@ -999,7 +1001,7 @@
                     </pic:cNvPicPr>
                   </pic:nvPicPr>
                   <pic:blipFill>
-                    <a:blip r:embed="rId12">
+                    <a:blip r:embed="rId14">
                       <a:extLst>
                         <a:ext uri="{28A0092B-C50C-407E-A947-70E740481C1C}">
                           <a14:useLocalDpi xmlns:a14="http://schemas.microsoft.com/office/drawing/2010/main" val="0"/>
@@ -1137,7 +1139,7 @@
                     </pic:cNvPicPr>
                   </pic:nvPicPr>
                   <pic:blipFill>
-                    <a:blip r:embed="rId13">
+                    <a:blip r:embed="rId15">
                       <a:extLst>
                         <a:ext uri="{28A0092B-C50C-407E-A947-70E740481C1C}">
                           <a14:useLocalDpi xmlns:a14="http://schemas.microsoft.com/office/drawing/2010/main" val="0"/>
@@ -1199,7 +1201,7 @@
                     </pic:cNvPicPr>
                   </pic:nvPicPr>
                   <pic:blipFill>
-                    <a:blip r:embed="rId12">
+                    <a:blip r:embed="rId14">
                       <a:extLst>
                         <a:ext uri="{28A0092B-C50C-407E-A947-70E740481C1C}">
                           <a14:useLocalDpi xmlns:a14="http://schemas.microsoft.com/office/drawing/2010/main" val="0"/>
@@ -1309,24 +1311,12 @@
       <w:pPr>
         <w:spacing w:after="0"/>
       </w:pPr>
-      <w:hyperlink r:id="rId14" w:history="1">
+      <w:hyperlink r:id="rId16" w:history="1">
         <w:r>
           <w:rPr>
             <w:rStyle w:val="a3"/>
           </w:rPr>
-          <w:t>https://aldlfkahs.github.io/VAST-challenge-2016-MC2/building_line_ch</w:t>
-        </w:r>
-        <w:r>
-          <w:rPr>
-            <w:rStyle w:val="a3"/>
-          </w:rPr>
-          <w:t>a</w:t>
-        </w:r>
-        <w:r>
-          <w:rPr>
-            <w:rStyle w:val="a3"/>
-          </w:rPr>
-          <w:t>rt.html</w:t>
+          <w:t>https://sunny8747.github.io/UNIST_InfoVis/VAST_Challenge_2016_MC2/building_line_chart.html</w:t>
         </w:r>
       </w:hyperlink>
     </w:p>
@@ -1334,75 +1324,72 @@
       <w:pPr>
         <w:spacing w:after="0"/>
       </w:pPr>
-      <w:r>
-        <w:rPr>
-          <w:rFonts w:hint="eastAsia"/>
-        </w:rPr>
-        <w:t>I</w:t>
-      </w:r>
-      <w:r>
-        <w:t xml:space="preserve">n the main page, you can see the building layout of the company. Graphs are implemented in </w:t>
-      </w:r>
-      <w:r>
-        <w:t xml:space="preserve">the </w:t>
-      </w:r>
-      <w:r>
-        <w:t xml:space="preserve">second tab “Building Data AND </w:t>
-      </w:r>
-      <w:proofErr w:type="spellStart"/>
-      <w:r>
-        <w:t>Hazium</w:t>
-      </w:r>
-      <w:proofErr w:type="spellEnd"/>
-      <w:r>
-        <w:t xml:space="preserve">”. It </w:t>
-      </w:r>
-      <w:r>
-        <w:t>may</w:t>
-      </w:r>
-      <w:r>
-        <w:t xml:space="preserve"> not work </w:t>
-      </w:r>
-      <w:r>
-        <w:t>at</w:t>
-      </w:r>
-      <w:r>
-        <w:t xml:space="preserve"> first, so please try to refresh </w:t>
-      </w:r>
-      <w:r>
-        <w:t xml:space="preserve">the </w:t>
-      </w:r>
-      <w:r>
-        <w:t xml:space="preserve">page if you cannot see any graph or only one graph in </w:t>
-      </w:r>
-      <w:r>
-        <w:t xml:space="preserve">the </w:t>
-      </w:r>
-      <w:r>
-        <w:t xml:space="preserve">second tab. The x-axis represents the sequential time, and because all graphs have </w:t>
-      </w:r>
-      <w:r>
-        <w:t xml:space="preserve">the </w:t>
-      </w:r>
-      <w:r>
-        <w:t xml:space="preserve">same </w:t>
-      </w:r>
-      <w:r>
-        <w:t xml:space="preserve">interval </w:t>
-      </w:r>
-      <w:r>
-        <w:t xml:space="preserve">for </w:t>
-      </w:r>
-      <w:r>
-        <w:t xml:space="preserve">the </w:t>
-      </w:r>
-      <w:r>
-        <w:t>x-axis, you can easily compare the values of th</w:t>
-      </w:r>
       <w:bookmarkStart w:id="1" w:name="_GoBack"/>
       <w:bookmarkEnd w:id="1"/>
       <w:r>
-        <w:t>e same time. The y-axis represents each value of the building data.</w:t>
+        <w:rPr>
+          <w:rFonts w:hint="eastAsia"/>
+        </w:rPr>
+        <w:t>I</w:t>
+      </w:r>
+      <w:r>
+        <w:t xml:space="preserve">n the main page, you can see the building layout of the company. Graphs are implemented in </w:t>
+      </w:r>
+      <w:r>
+        <w:t xml:space="preserve">the </w:t>
+      </w:r>
+      <w:r>
+        <w:t xml:space="preserve">second tab “Building Data AND </w:t>
+      </w:r>
+      <w:proofErr w:type="spellStart"/>
+      <w:r>
+        <w:t>Hazium</w:t>
+      </w:r>
+      <w:proofErr w:type="spellEnd"/>
+      <w:r>
+        <w:t xml:space="preserve">”. It </w:t>
+      </w:r>
+      <w:r>
+        <w:t>may</w:t>
+      </w:r>
+      <w:r>
+        <w:t xml:space="preserve"> not work </w:t>
+      </w:r>
+      <w:r>
+        <w:t>at</w:t>
+      </w:r>
+      <w:r>
+        <w:t xml:space="preserve"> first, so please try to refresh </w:t>
+      </w:r>
+      <w:r>
+        <w:t xml:space="preserve">the </w:t>
+      </w:r>
+      <w:r>
+        <w:t xml:space="preserve">page if you cannot see any graph or only one graph in </w:t>
+      </w:r>
+      <w:r>
+        <w:t xml:space="preserve">the </w:t>
+      </w:r>
+      <w:r>
+        <w:t xml:space="preserve">second tab. The x-axis represents the sequential time, and because all graphs have </w:t>
+      </w:r>
+      <w:r>
+        <w:t xml:space="preserve">the </w:t>
+      </w:r>
+      <w:r>
+        <w:t xml:space="preserve">same </w:t>
+      </w:r>
+      <w:r>
+        <w:t xml:space="preserve">interval </w:t>
+      </w:r>
+      <w:r>
+        <w:t xml:space="preserve">for </w:t>
+      </w:r>
+      <w:r>
+        <w:t xml:space="preserve">the </w:t>
+      </w:r>
+      <w:r>
+        <w:t>x-axis, you can easily compare the values of the same time. The y-axis represents each value of the building data.</w:t>
       </w:r>
       <w:r>
         <w:t xml:space="preserve"> </w:t>
@@ -1438,6 +1425,7 @@
         <w:t xml:space="preserve">index under </w:t>
       </w:r>
       <w:r>
+        <w:lastRenderedPageBreak/>
         <w:t xml:space="preserve">the </w:t>
       </w:r>
       <w:r>
@@ -1532,7 +1520,7 @@
                     </pic:cNvPicPr>
                   </pic:nvPicPr>
                   <pic:blipFill>
-                    <a:blip r:embed="rId15">
+                    <a:blip r:embed="rId17">
                       <a:extLst>
                         <a:ext uri="{28A0092B-C50C-407E-A947-70E740481C1C}">
                           <a14:useLocalDpi xmlns:a14="http://schemas.microsoft.com/office/drawing/2010/main" val="0"/>
@@ -1591,7 +1579,7 @@
                     </pic:cNvPicPr>
                   </pic:nvPicPr>
                   <pic:blipFill>
-                    <a:blip r:embed="rId16">
+                    <a:blip r:embed="rId18">
                       <a:extLst>
                         <a:ext uri="{28A0092B-C50C-407E-A947-70E740481C1C}">
                           <a14:useLocalDpi xmlns:a14="http://schemas.microsoft.com/office/drawing/2010/main" val="0"/>
@@ -1647,7 +1635,7 @@
                     </pic:cNvPicPr>
                   </pic:nvPicPr>
                   <pic:blipFill>
-                    <a:blip r:embed="rId17">
+                    <a:blip r:embed="rId19">
                       <a:extLst>
                         <a:ext uri="{28A0092B-C50C-407E-A947-70E740481C1C}">
                           <a14:useLocalDpi xmlns:a14="http://schemas.microsoft.com/office/drawing/2010/main" val="0"/>
@@ -1728,7 +1716,7 @@
                     </pic:cNvPicPr>
                   </pic:nvPicPr>
                   <pic:blipFill>
-                    <a:blip r:embed="rId18">
+                    <a:blip r:embed="rId20">
                       <a:extLst>
                         <a:ext uri="{28A0092B-C50C-407E-A947-70E740481C1C}">
                           <a14:useLocalDpi xmlns:a14="http://schemas.microsoft.com/office/drawing/2010/main" val="0"/>
@@ -1787,7 +1775,7 @@
                     </pic:cNvPicPr>
                   </pic:nvPicPr>
                   <pic:blipFill>
-                    <a:blip r:embed="rId19">
+                    <a:blip r:embed="rId21">
                       <a:extLst>
                         <a:ext uri="{28A0092B-C50C-407E-A947-70E740481C1C}">
                           <a14:useLocalDpi xmlns:a14="http://schemas.microsoft.com/office/drawing/2010/main" val="0"/>
@@ -1843,7 +1831,7 @@
                     </pic:cNvPicPr>
                   </pic:nvPicPr>
                   <pic:blipFill>
-                    <a:blip r:embed="rId20">
+                    <a:blip r:embed="rId22">
                       <a:extLst>
                         <a:ext uri="{28A0092B-C50C-407E-A947-70E740481C1C}">
                           <a14:useLocalDpi xmlns:a14="http://schemas.microsoft.com/office/drawing/2010/main" val="0"/>
@@ -1912,7 +1900,7 @@
                     </pic:cNvPicPr>
                   </pic:nvPicPr>
                   <pic:blipFill>
-                    <a:blip r:embed="rId21">
+                    <a:blip r:embed="rId23">
                       <a:extLst>
                         <a:ext uri="{28A0092B-C50C-407E-A947-70E740481C1C}">
                           <a14:useLocalDpi xmlns:a14="http://schemas.microsoft.com/office/drawing/2010/main" val="0"/>
@@ -2054,7 +2042,7 @@
                     </pic:cNvPicPr>
                   </pic:nvPicPr>
                   <pic:blipFill>
-                    <a:blip r:embed="rId22">
+                    <a:blip r:embed="rId24">
                       <a:extLst>
                         <a:ext uri="{28A0092B-C50C-407E-A947-70E740481C1C}">
                           <a14:useLocalDpi xmlns:a14="http://schemas.microsoft.com/office/drawing/2010/main" val="0"/>
@@ -2225,7 +2213,7 @@
                     </pic:cNvPicPr>
                   </pic:nvPicPr>
                   <pic:blipFill>
-                    <a:blip r:embed="rId23">
+                    <a:blip r:embed="rId25">
                       <a:extLst>
                         <a:ext uri="{28A0092B-C50C-407E-A947-70E740481C1C}">
                           <a14:useLocalDpi xmlns:a14="http://schemas.microsoft.com/office/drawing/2010/main" val="0"/>
@@ -2284,7 +2272,7 @@
                     </pic:cNvPicPr>
                   </pic:nvPicPr>
                   <pic:blipFill>
-                    <a:blip r:embed="rId24">
+                    <a:blip r:embed="rId26">
                       <a:extLst>
                         <a:ext uri="{28A0092B-C50C-407E-A947-70E740481C1C}">
                           <a14:useLocalDpi xmlns:a14="http://schemas.microsoft.com/office/drawing/2010/main" val="0"/>
@@ -2340,7 +2328,7 @@
                     </pic:cNvPicPr>
                   </pic:nvPicPr>
                   <pic:blipFill>
-                    <a:blip r:embed="rId25">
+                    <a:blip r:embed="rId27">
                       <a:extLst>
                         <a:ext uri="{28A0092B-C50C-407E-A947-70E740481C1C}">
                           <a14:useLocalDpi xmlns:a14="http://schemas.microsoft.com/office/drawing/2010/main" val="0"/>
@@ -2396,7 +2384,7 @@
                     </pic:cNvPicPr>
                   </pic:nvPicPr>
                   <pic:blipFill>
-                    <a:blip r:embed="rId26">
+                    <a:blip r:embed="rId28">
                       <a:extLst>
                         <a:ext uri="{28A0092B-C50C-407E-A947-70E740481C1C}">
                           <a14:useLocalDpi xmlns:a14="http://schemas.microsoft.com/office/drawing/2010/main" val="0"/>
@@ -2465,7 +2453,7 @@
                     </pic:cNvPicPr>
                   </pic:nvPicPr>
                   <pic:blipFill>
-                    <a:blip r:embed="rId27">
+                    <a:blip r:embed="rId29">
                       <a:extLst>
                         <a:ext uri="{28A0092B-C50C-407E-A947-70E740481C1C}">
                           <a14:useLocalDpi xmlns:a14="http://schemas.microsoft.com/office/drawing/2010/main" val="0"/>
@@ -2567,14 +2555,14 @@
         <w:rPr>
           <w:rFonts w:eastAsia="맑은 고딕"/>
         </w:rPr>
-        <w:t xml:space="preserve">s 06:00~22:00 and 22:00 ~ next 06:00. VAV Reheat Damper Position, Mass Flow Rate, VAV SYS cooling Coil Power, CO2 Concentration go </w:t>
+        <w:t xml:space="preserve">s 06:00~22:00 and 22:00 ~ next 06:00. </w:t>
       </w:r>
       <w:r>
         <w:rPr>
           <w:rFonts w:eastAsia="맑은 고딕"/>
         </w:rPr>
         <w:lastRenderedPageBreak/>
-        <w:t xml:space="preserve">down at night. </w:t>
+        <w:t xml:space="preserve">VAV Reheat Damper Position, Mass Flow Rate, VAV SYS cooling Coil Power, CO2 Concentration go down at night. </w:t>
       </w:r>
       <w:r>
         <w:rPr>
@@ -2715,7 +2703,7 @@
                     </pic:cNvPicPr>
                   </pic:nvPicPr>
                   <pic:blipFill>
-                    <a:blip r:embed="rId28">
+                    <a:blip r:embed="rId30">
                       <a:extLst>
                         <a:ext uri="{28A0092B-C50C-407E-A947-70E740481C1C}">
                           <a14:useLocalDpi xmlns:a14="http://schemas.microsoft.com/office/drawing/2010/main" val="0"/>
@@ -2866,7 +2854,7 @@
                     </pic:cNvPicPr>
                   </pic:nvPicPr>
                   <pic:blipFill>
-                    <a:blip r:embed="rId29">
+                    <a:blip r:embed="rId31">
                       <a:extLst>
                         <a:ext uri="{28A0092B-C50C-407E-A947-70E740481C1C}">
                           <a14:useLocalDpi xmlns:a14="http://schemas.microsoft.com/office/drawing/2010/main" val="0"/>
@@ -2926,7 +2914,7 @@
                     </pic:cNvPicPr>
                   </pic:nvPicPr>
                   <pic:blipFill>
-                    <a:blip r:embed="rId30">
+                    <a:blip r:embed="rId32">
                       <a:extLst>
                         <a:ext uri="{28A0092B-C50C-407E-A947-70E740481C1C}">
                           <a14:useLocalDpi xmlns:a14="http://schemas.microsoft.com/office/drawing/2010/main" val="0"/>
@@ -2996,7 +2984,7 @@
                     </pic:cNvPicPr>
                   </pic:nvPicPr>
                   <pic:blipFill>
-                    <a:blip r:embed="rId31">
+                    <a:blip r:embed="rId33">
                       <a:extLst>
                         <a:ext uri="{28A0092B-C50C-407E-A947-70E740481C1C}">
                           <a14:useLocalDpi xmlns:a14="http://schemas.microsoft.com/office/drawing/2010/main" val="0"/>
@@ -3055,7 +3043,7 @@
                     </pic:cNvPicPr>
                   </pic:nvPicPr>
                   <pic:blipFill>
-                    <a:blip r:embed="rId32">
+                    <a:blip r:embed="rId34">
                       <a:extLst>
                         <a:ext uri="{28A0092B-C50C-407E-A947-70E740481C1C}">
                           <a14:useLocalDpi xmlns:a14="http://schemas.microsoft.com/office/drawing/2010/main" val="0"/>
@@ -3116,7 +3104,6 @@
         <w:rPr>
           <w:rFonts w:eastAsia="맑은 고딕"/>
         </w:rPr>
-        <w:lastRenderedPageBreak/>
         <w:t>Temperature Data</w:t>
       </w:r>
     </w:p>
@@ -3146,7 +3133,7 @@
                     </pic:cNvPicPr>
                   </pic:nvPicPr>
                   <pic:blipFill>
-                    <a:blip r:embed="rId33">
+                    <a:blip r:embed="rId35">
                       <a:extLst>
                         <a:ext uri="{28A0092B-C50C-407E-A947-70E740481C1C}">
                           <a14:useLocalDpi xmlns:a14="http://schemas.microsoft.com/office/drawing/2010/main" val="0"/>
@@ -3308,7 +3295,7 @@
                     </pic:cNvPicPr>
                   </pic:nvPicPr>
                   <pic:blipFill>
-                    <a:blip r:embed="rId34">
+                    <a:blip r:embed="rId36">
                       <a:extLst>
                         <a:ext uri="{28A0092B-C50C-407E-A947-70E740481C1C}">
                           <a14:useLocalDpi xmlns:a14="http://schemas.microsoft.com/office/drawing/2010/main" val="0"/>
@@ -3367,7 +3354,7 @@
                     </pic:cNvPicPr>
                   </pic:nvPicPr>
                   <pic:blipFill>
-                    <a:blip r:embed="rId35">
+                    <a:blip r:embed="rId37">
                       <a:extLst>
                         <a:ext uri="{28A0092B-C50C-407E-A947-70E740481C1C}">
                           <a14:useLocalDpi xmlns:a14="http://schemas.microsoft.com/office/drawing/2010/main" val="0"/>
@@ -3425,7 +3412,7 @@
                     </pic:cNvPicPr>
                   </pic:nvPicPr>
                   <pic:blipFill>
-                    <a:blip r:embed="rId36">
+                    <a:blip r:embed="rId38">
                       <a:extLst>
                         <a:ext uri="{28A0092B-C50C-407E-A947-70E740481C1C}">
                           <a14:useLocalDpi xmlns:a14="http://schemas.microsoft.com/office/drawing/2010/main" val="0"/>
@@ -3683,7 +3670,7 @@
                     </pic:cNvPicPr>
                   </pic:nvPicPr>
                   <pic:blipFill>
-                    <a:blip r:embed="rId37">
+                    <a:blip r:embed="rId39">
                       <a:extLst>
                         <a:ext uri="{28A0092B-C50C-407E-A947-70E740481C1C}">
                           <a14:useLocalDpi xmlns:a14="http://schemas.microsoft.com/office/drawing/2010/main" val="0"/>
@@ -3736,7 +3723,7 @@
                     </pic:cNvPicPr>
                   </pic:nvPicPr>
                   <pic:blipFill rotWithShape="1">
-                    <a:blip r:embed="rId38">
+                    <a:blip r:embed="rId40">
                       <a:extLst>
                         <a:ext uri="{28A0092B-C50C-407E-A947-70E740481C1C}">
                           <a14:useLocalDpi xmlns:a14="http://schemas.microsoft.com/office/drawing/2010/main" val="0"/>
@@ -3857,7 +3844,7 @@
                     </pic:cNvPicPr>
                   </pic:nvPicPr>
                   <pic:blipFill>
-                    <a:blip r:embed="rId39" cstate="print">
+                    <a:blip r:embed="rId41" cstate="print">
                       <a:extLst>
                         <a:ext uri="{28A0092B-C50C-407E-A947-70E740481C1C}">
                           <a14:useLocalDpi xmlns:a14="http://schemas.microsoft.com/office/drawing/2010/main" val="0"/>
@@ -3910,7 +3897,7 @@
                     </pic:cNvPicPr>
                   </pic:nvPicPr>
                   <pic:blipFill>
-                    <a:blip r:embed="rId40" cstate="print">
+                    <a:blip r:embed="rId42" cstate="print">
                       <a:extLst>
                         <a:ext uri="{28A0092B-C50C-407E-A947-70E740481C1C}">
                           <a14:useLocalDpi xmlns:a14="http://schemas.microsoft.com/office/drawing/2010/main" val="0"/>
@@ -3968,7 +3955,7 @@
                     </pic:cNvPicPr>
                   </pic:nvPicPr>
                   <pic:blipFill>
-                    <a:blip r:embed="rId41">
+                    <a:blip r:embed="rId43">
                       <a:extLst>
                         <a:ext uri="{28A0092B-C50C-407E-A947-70E740481C1C}">
                           <a14:useLocalDpi xmlns:a14="http://schemas.microsoft.com/office/drawing/2010/main" val="0"/>
@@ -4021,7 +4008,7 @@
                     </pic:cNvPicPr>
                   </pic:nvPicPr>
                   <pic:blipFill rotWithShape="1">
-                    <a:blip r:embed="rId42" cstate="print">
+                    <a:blip r:embed="rId44" cstate="print">
                       <a:extLst>
                         <a:ext uri="{28A0092B-C50C-407E-A947-70E740481C1C}">
                           <a14:useLocalDpi xmlns:a14="http://schemas.microsoft.com/office/drawing/2010/main" val="0"/>
@@ -4083,7 +4070,7 @@
                     </pic:cNvPicPr>
                   </pic:nvPicPr>
                   <pic:blipFill>
-                    <a:blip r:embed="rId43">
+                    <a:blip r:embed="rId45">
                       <a:extLst>
                         <a:ext uri="{28A0092B-C50C-407E-A947-70E740481C1C}">
                           <a14:useLocalDpi xmlns:a14="http://schemas.microsoft.com/office/drawing/2010/main" val="0"/>
@@ -4273,7 +4260,7 @@
                     </pic:cNvPicPr>
                   </pic:nvPicPr>
                   <pic:blipFill>
-                    <a:blip r:embed="rId44">
+                    <a:blip r:embed="rId46">
                       <a:extLst>
                         <a:ext uri="{28A0092B-C50C-407E-A947-70E740481C1C}">
                           <a14:useLocalDpi xmlns:a14="http://schemas.microsoft.com/office/drawing/2010/main" val="0"/>
@@ -4335,7 +4322,7 @@
                     </pic:cNvPicPr>
                   </pic:nvPicPr>
                   <pic:blipFill>
-                    <a:blip r:embed="rId45">
+                    <a:blip r:embed="rId47">
                       <a:extLst>
                         <a:ext uri="{28A0092B-C50C-407E-A947-70E740481C1C}">
                           <a14:useLocalDpi xmlns:a14="http://schemas.microsoft.com/office/drawing/2010/main" val="0"/>
@@ -4416,7 +4403,7 @@
                     </pic:cNvPicPr>
                   </pic:nvPicPr>
                   <pic:blipFill>
-                    <a:blip r:embed="rId46">
+                    <a:blip r:embed="rId48">
                       <a:extLst>
                         <a:ext uri="{28A0092B-C50C-407E-A947-70E740481C1C}">
                           <a14:useLocalDpi xmlns:a14="http://schemas.microsoft.com/office/drawing/2010/main" val="0"/>
@@ -4646,7 +4633,7 @@
                     </pic:cNvPicPr>
                   </pic:nvPicPr>
                   <pic:blipFill>
-                    <a:blip r:embed="rId47">
+                    <a:blip r:embed="rId49">
                       <a:extLst>
                         <a:ext uri="{28A0092B-C50C-407E-A947-70E740481C1C}">
                           <a14:useLocalDpi xmlns:a14="http://schemas.microsoft.com/office/drawing/2010/main" val="0"/>
@@ -4708,7 +4695,7 @@
                     </pic:cNvPicPr>
                   </pic:nvPicPr>
                   <pic:blipFill>
-                    <a:blip r:embed="rId48">
+                    <a:blip r:embed="rId50">
                       <a:extLst>
                         <a:ext uri="{28A0092B-C50C-407E-A947-70E740481C1C}">
                           <a14:useLocalDpi xmlns:a14="http://schemas.microsoft.com/office/drawing/2010/main" val="0"/>
@@ -4778,7 +4765,7 @@
                     </pic:cNvPicPr>
                   </pic:nvPicPr>
                   <pic:blipFill>
-                    <a:blip r:embed="rId49">
+                    <a:blip r:embed="rId51">
                       <a:extLst>
                         <a:ext uri="{28A0092B-C50C-407E-A947-70E740481C1C}">
                           <a14:useLocalDpi xmlns:a14="http://schemas.microsoft.com/office/drawing/2010/main" val="0"/>
@@ -4877,7 +4864,7 @@
                     </pic:cNvPicPr>
                   </pic:nvPicPr>
                   <pic:blipFill>
-                    <a:blip r:embed="rId50">
+                    <a:blip r:embed="rId52">
                       <a:extLst>
                         <a:ext uri="{28A0092B-C50C-407E-A947-70E740481C1C}">
                           <a14:useLocalDpi xmlns:a14="http://schemas.microsoft.com/office/drawing/2010/main" val="0"/>
@@ -4962,7 +4949,7 @@
                     </pic:cNvPicPr>
                   </pic:nvPicPr>
                   <pic:blipFill>
-                    <a:blip r:embed="rId51">
+                    <a:blip r:embed="rId53">
                       <a:extLst>
                         <a:ext uri="{28A0092B-C50C-407E-A947-70E740481C1C}">
                           <a14:useLocalDpi xmlns:a14="http://schemas.microsoft.com/office/drawing/2010/main" val="0"/>
@@ -5026,10 +5013,7 @@
         <w:t xml:space="preserve"> </w:t>
       </w:r>
       <w:r>
-        <w:t>W</w:t>
-      </w:r>
-      <w:r>
-        <w:t>eird</w:t>
+        <w:t>Weird</w:t>
       </w:r>
       <w:r>
         <w:rPr>
@@ -5099,7 +5083,7 @@
                     </pic:cNvPicPr>
                   </pic:nvPicPr>
                   <pic:blipFill>
-                    <a:blip r:embed="rId52">
+                    <a:blip r:embed="rId54">
                       <a:extLst>
                         <a:ext uri="{28A0092B-C50C-407E-A947-70E740481C1C}">
                           <a14:useLocalDpi xmlns:a14="http://schemas.microsoft.com/office/drawing/2010/main" val="0"/>
@@ -5152,7 +5136,7 @@
                     </pic:cNvPicPr>
                   </pic:nvPicPr>
                   <pic:blipFill>
-                    <a:blip r:embed="rId53">
+                    <a:blip r:embed="rId55">
                       <a:extLst>
                         <a:ext uri="{28A0092B-C50C-407E-A947-70E740481C1C}">
                           <a14:useLocalDpi xmlns:a14="http://schemas.microsoft.com/office/drawing/2010/main" val="0"/>
@@ -5205,7 +5189,7 @@
                     </pic:cNvPicPr>
                   </pic:nvPicPr>
                   <pic:blipFill>
-                    <a:blip r:embed="rId54">
+                    <a:blip r:embed="rId56">
                       <a:extLst>
                         <a:ext uri="{28A0092B-C50C-407E-A947-70E740481C1C}">
                           <a14:useLocalDpi xmlns:a14="http://schemas.microsoft.com/office/drawing/2010/main" val="0"/>
@@ -5302,7 +5286,7 @@
                     </pic:cNvPicPr>
                   </pic:nvPicPr>
                   <pic:blipFill>
-                    <a:blip r:embed="rId55">
+                    <a:blip r:embed="rId57">
                       <a:extLst>
                         <a:ext uri="{28A0092B-C50C-407E-A947-70E740481C1C}">
                           <a14:useLocalDpi xmlns:a14="http://schemas.microsoft.com/office/drawing/2010/main" val="0"/>
@@ -5355,7 +5339,7 @@
                     </pic:cNvPicPr>
                   </pic:nvPicPr>
                   <pic:blipFill>
-                    <a:blip r:embed="rId56">
+                    <a:blip r:embed="rId58">
                       <a:extLst>
                         <a:ext uri="{28A0092B-C50C-407E-A947-70E740481C1C}">
                           <a14:useLocalDpi xmlns:a14="http://schemas.microsoft.com/office/drawing/2010/main" val="0"/>
@@ -5408,7 +5392,7 @@
                     </pic:cNvPicPr>
                   </pic:nvPicPr>
                   <pic:blipFill>
-                    <a:blip r:embed="rId57">
+                    <a:blip r:embed="rId59">
                       <a:extLst>
                         <a:ext uri="{28A0092B-C50C-407E-A947-70E740481C1C}">
                           <a14:useLocalDpi xmlns:a14="http://schemas.microsoft.com/office/drawing/2010/main" val="0"/>
@@ -5491,7 +5475,7 @@
                     </pic:cNvPicPr>
                   </pic:nvPicPr>
                   <pic:blipFill>
-                    <a:blip r:embed="rId58">
+                    <a:blip r:embed="rId60">
                       <a:extLst>
                         <a:ext uri="{28A0092B-C50C-407E-A947-70E740481C1C}">
                           <a14:useLocalDpi xmlns:a14="http://schemas.microsoft.com/office/drawing/2010/main" val="0"/>
@@ -5723,7 +5707,7 @@
                     </pic:cNvPicPr>
                   </pic:nvPicPr>
                   <pic:blipFill>
-                    <a:blip r:embed="rId59">
+                    <a:blip r:embed="rId61">
                       <a:extLst>
                         <a:ext uri="{28A0092B-C50C-407E-A947-70E740481C1C}">
                           <a14:useLocalDpi xmlns:a14="http://schemas.microsoft.com/office/drawing/2010/main" val="0"/>
@@ -5776,7 +5760,7 @@
                     </pic:cNvPicPr>
                   </pic:nvPicPr>
                   <pic:blipFill>
-                    <a:blip r:embed="rId60">
+                    <a:blip r:embed="rId62">
                       <a:extLst>
                         <a:ext uri="{28A0092B-C50C-407E-A947-70E740481C1C}">
                           <a14:useLocalDpi xmlns:a14="http://schemas.microsoft.com/office/drawing/2010/main" val="0"/>
@@ -5875,7 +5859,7 @@
                     </pic:cNvPicPr>
                   </pic:nvPicPr>
                   <pic:blipFill>
-                    <a:blip r:embed="rId61">
+                    <a:blip r:embed="rId63">
                       <a:extLst>
                         <a:ext uri="{28A0092B-C50C-407E-A947-70E740481C1C}">
                           <a14:useLocalDpi xmlns:a14="http://schemas.microsoft.com/office/drawing/2010/main" val="0"/>
@@ -5958,7 +5942,7 @@
                     </pic:cNvPicPr>
                   </pic:nvPicPr>
                   <pic:blipFill>
-                    <a:blip r:embed="rId62">
+                    <a:blip r:embed="rId64">
                       <a:extLst>
                         <a:ext uri="{28A0092B-C50C-407E-A947-70E740481C1C}">
                           <a14:useLocalDpi xmlns:a14="http://schemas.microsoft.com/office/drawing/2010/main" val="0"/>
@@ -6103,7 +6087,7 @@
                     </pic:cNvPicPr>
                   </pic:nvPicPr>
                   <pic:blipFill>
-                    <a:blip r:embed="rId63">
+                    <a:blip r:embed="rId65">
                       <a:extLst>
                         <a:ext uri="{28A0092B-C50C-407E-A947-70E740481C1C}">
                           <a14:useLocalDpi xmlns:a14="http://schemas.microsoft.com/office/drawing/2010/main" val="0"/>
@@ -6156,7 +6140,7 @@
                     </pic:cNvPicPr>
                   </pic:nvPicPr>
                   <pic:blipFill>
-                    <a:blip r:embed="rId64">
+                    <a:blip r:embed="rId66">
                       <a:extLst>
                         <a:ext uri="{28A0092B-C50C-407E-A947-70E740481C1C}">
                           <a14:useLocalDpi xmlns:a14="http://schemas.microsoft.com/office/drawing/2010/main" val="0"/>
@@ -6234,7 +6218,7 @@
                     </pic:cNvPicPr>
                   </pic:nvPicPr>
                   <pic:blipFill>
-                    <a:blip r:embed="rId65">
+                    <a:blip r:embed="rId67">
                       <a:extLst>
                         <a:ext uri="{28A0092B-C50C-407E-A947-70E740481C1C}">
                           <a14:useLocalDpi xmlns:a14="http://schemas.microsoft.com/office/drawing/2010/main" val="0"/>
@@ -6412,7 +6396,7 @@
                     </pic:cNvPicPr>
                   </pic:nvPicPr>
                   <pic:blipFill>
-                    <a:blip r:embed="rId39" cstate="print">
+                    <a:blip r:embed="rId41" cstate="print">
                       <a:extLst>
                         <a:ext uri="{28A0092B-C50C-407E-A947-70E740481C1C}">
                           <a14:useLocalDpi xmlns:a14="http://schemas.microsoft.com/office/drawing/2010/main" val="0"/>
@@ -6465,7 +6449,7 @@
                     </pic:cNvPicPr>
                   </pic:nvPicPr>
                   <pic:blipFill>
-                    <a:blip r:embed="rId40" cstate="print">
+                    <a:blip r:embed="rId42" cstate="print">
                       <a:extLst>
                         <a:ext uri="{28A0092B-C50C-407E-A947-70E740481C1C}">
                           <a14:useLocalDpi xmlns:a14="http://schemas.microsoft.com/office/drawing/2010/main" val="0"/>
@@ -6523,7 +6507,7 @@
                     </pic:cNvPicPr>
                   </pic:nvPicPr>
                   <pic:blipFill>
-                    <a:blip r:embed="rId41">
+                    <a:blip r:embed="rId43">
                       <a:extLst>
                         <a:ext uri="{28A0092B-C50C-407E-A947-70E740481C1C}">
                           <a14:useLocalDpi xmlns:a14="http://schemas.microsoft.com/office/drawing/2010/main" val="0"/>
@@ -6576,7 +6560,7 @@
                     </pic:cNvPicPr>
                   </pic:nvPicPr>
                   <pic:blipFill rotWithShape="1">
-                    <a:blip r:embed="rId42" cstate="print">
+                    <a:blip r:embed="rId44" cstate="print">
                       <a:extLst>
                         <a:ext uri="{28A0092B-C50C-407E-A947-70E740481C1C}">
                           <a14:useLocalDpi xmlns:a14="http://schemas.microsoft.com/office/drawing/2010/main" val="0"/>
@@ -6637,7 +6621,7 @@
                     </pic:cNvPicPr>
                   </pic:nvPicPr>
                   <pic:blipFill>
-                    <a:blip r:embed="rId43">
+                    <a:blip r:embed="rId45">
                       <a:extLst>
                         <a:ext uri="{28A0092B-C50C-407E-A947-70E740481C1C}">
                           <a14:useLocalDpi xmlns:a14="http://schemas.microsoft.com/office/drawing/2010/main" val="0"/>
@@ -6737,7 +6721,7 @@
                     </pic:cNvPicPr>
                   </pic:nvPicPr>
                   <pic:blipFill rotWithShape="1">
-                    <a:blip r:embed="rId52">
+                    <a:blip r:embed="rId54">
                       <a:extLst>
                         <a:ext uri="{28A0092B-C50C-407E-A947-70E740481C1C}">
                           <a14:useLocalDpi xmlns:a14="http://schemas.microsoft.com/office/drawing/2010/main" val="0"/>
@@ -6878,7 +6862,7 @@
                     </pic:cNvPicPr>
                   </pic:nvPicPr>
                   <pic:blipFill rotWithShape="1">
-                    <a:blip r:embed="rId66">
+                    <a:blip r:embed="rId68">
                       <a:extLst>
                         <a:ext uri="{28A0092B-C50C-407E-A947-70E740481C1C}">
                           <a14:useLocalDpi xmlns:a14="http://schemas.microsoft.com/office/drawing/2010/main" val="0"/>
@@ -7129,7 +7113,7 @@
                     </pic:cNvPicPr>
                   </pic:nvPicPr>
                   <pic:blipFill>
-                    <a:blip r:embed="rId35">
+                    <a:blip r:embed="rId37">
                       <a:extLst>
                         <a:ext uri="{28A0092B-C50C-407E-A947-70E740481C1C}">
                           <a14:useLocalDpi xmlns:a14="http://schemas.microsoft.com/office/drawing/2010/main" val="0"/>
@@ -7204,7 +7188,7 @@
                     </pic:cNvPicPr>
                   </pic:nvPicPr>
                   <pic:blipFill>
-                    <a:blip r:embed="rId67">
+                    <a:blip r:embed="rId69">
                       <a:extLst>
                         <a:ext uri="{28A0092B-C50C-407E-A947-70E740481C1C}">
                           <a14:useLocalDpi xmlns:a14="http://schemas.microsoft.com/office/drawing/2010/main" val="0"/>
@@ -7285,7 +7269,7 @@
                     </pic:cNvPicPr>
                   </pic:nvPicPr>
                   <pic:blipFill>
-                    <a:blip r:embed="rId68">
+                    <a:blip r:embed="rId70">
                       <a:extLst>
                         <a:ext uri="{28A0092B-C50C-407E-A947-70E740481C1C}">
                           <a14:useLocalDpi xmlns:a14="http://schemas.microsoft.com/office/drawing/2010/main" val="0"/>
@@ -7384,6 +7368,56 @@
 </w:document>
 </file>
 
+<file path=word/endnotes.xml><?xml version="1.0" encoding="utf-8"?>
+<w:endnotes xmlns:wpc="http://schemas.microsoft.com/office/word/2010/wordprocessingCanvas" xmlns:cx="http://schemas.microsoft.com/office/drawing/2014/chartex" xmlns:cx1="http://schemas.microsoft.com/office/drawing/2015/9/8/chartex" xmlns:cx2="http://schemas.microsoft.com/office/drawing/2015/10/21/chartex" xmlns:cx3="http://schemas.microsoft.com/office/drawing/2016/5/9/chartex" xmlns:cx4="http://schemas.microsoft.com/office/drawing/2016/5/10/chartex" xmlns:cx5="http://schemas.microsoft.com/office/drawing/2016/5/11/chartex" xmlns:cx6="http://schemas.microsoft.com/office/drawing/2016/5/12/chartex" xmlns:cx7="http://schemas.microsoft.com/office/drawing/2016/5/13/chartex" xmlns:cx8="http://schemas.microsoft.com/office/drawing/2016/5/14/chartex" xmlns:mc="http://schemas.openxmlformats.org/markup-compatibility/2006" xmlns:aink="http://schemas.microsoft.com/office/drawing/2016/ink" xmlns:am3d="http://schemas.microsoft.com/office/drawing/2017/model3d" xmlns:o="urn:schemas-microsoft-com:office:office" xmlns:r="http://schemas.openxmlformats.org/officeDocument/2006/relationships" xmlns:m="http://schemas.openxmlformats.org/officeDocument/2006/math" xmlns:v="urn:schemas-microsoft-com:vml" xmlns:wp14="http://schemas.microsoft.com/office/word/2010/wordprocessingDrawing" xmlns:wp="http://schemas.openxmlformats.org/drawingml/2006/wordprocessingDrawing" xmlns:w10="urn:schemas-microsoft-com:office:word" xmlns:w="http://schemas.openxmlformats.org/wordprocessingml/2006/main" xmlns:w14="http://schemas.microsoft.com/office/word/2010/wordml" xmlns:w15="http://schemas.microsoft.com/office/word/2012/wordml" xmlns:w16cid="http://schemas.microsoft.com/office/word/2016/wordml/cid" xmlns:w16se="http://schemas.microsoft.com/office/word/2015/wordml/symex" xmlns:wpg="http://schemas.microsoft.com/office/word/2010/wordprocessingGroup" xmlns:wpi="http://schemas.microsoft.com/office/word/2010/wordprocessingInk" xmlns:wne="http://schemas.microsoft.com/office/word/2006/wordml" xmlns:wps="http://schemas.microsoft.com/office/word/2010/wordprocessingShape" mc:Ignorable="w14 w15 w16se w16cid wp14">
+  <w:endnote w:type="separator" w:id="-1">
+    <w:p>
+      <w:pPr>
+        <w:spacing w:after="0" w:line="240" w:lineRule="auto"/>
+      </w:pPr>
+      <w:r>
+        <w:separator/>
+      </w:r>
+    </w:p>
+  </w:endnote>
+  <w:endnote w:type="continuationSeparator" w:id="0">
+    <w:p>
+      <w:pPr>
+        <w:spacing w:after="0" w:line="240" w:lineRule="auto"/>
+      </w:pPr>
+      <w:r>
+        <w:continuationSeparator/>
+      </w:r>
+    </w:p>
+  </w:endnote>
+</w:endnotes>
+</file>
+
+<file path=word/footnotes.xml><?xml version="1.0" encoding="utf-8"?>
+<w:footnotes xmlns:wpc="http://schemas.microsoft.com/office/word/2010/wordprocessingCanvas" xmlns:cx="http://schemas.microsoft.com/office/drawing/2014/chartex" xmlns:cx1="http://schemas.microsoft.com/office/drawing/2015/9/8/chartex" xmlns:cx2="http://schemas.microsoft.com/office/drawing/2015/10/21/chartex" xmlns:cx3="http://schemas.microsoft.com/office/drawing/2016/5/9/chartex" xmlns:cx4="http://schemas.microsoft.com/office/drawing/2016/5/10/chartex" xmlns:cx5="http://schemas.microsoft.com/office/drawing/2016/5/11/chartex" xmlns:cx6="http://schemas.microsoft.com/office/drawing/2016/5/12/chartex" xmlns:cx7="http://schemas.microsoft.com/office/drawing/2016/5/13/chartex" xmlns:cx8="http://schemas.microsoft.com/office/drawing/2016/5/14/chartex" xmlns:mc="http://schemas.openxmlformats.org/markup-compatibility/2006" xmlns:aink="http://schemas.microsoft.com/office/drawing/2016/ink" xmlns:am3d="http://schemas.microsoft.com/office/drawing/2017/model3d" xmlns:o="urn:schemas-microsoft-com:office:office" xmlns:r="http://schemas.openxmlformats.org/officeDocument/2006/relationships" xmlns:m="http://schemas.openxmlformats.org/officeDocument/2006/math" xmlns:v="urn:schemas-microsoft-com:vml" xmlns:wp14="http://schemas.microsoft.com/office/word/2010/wordprocessingDrawing" xmlns:wp="http://schemas.openxmlformats.org/drawingml/2006/wordprocessingDrawing" xmlns:w10="urn:schemas-microsoft-com:office:word" xmlns:w="http://schemas.openxmlformats.org/wordprocessingml/2006/main" xmlns:w14="http://schemas.microsoft.com/office/word/2010/wordml" xmlns:w15="http://schemas.microsoft.com/office/word/2012/wordml" xmlns:w16cid="http://schemas.microsoft.com/office/word/2016/wordml/cid" xmlns:w16se="http://schemas.microsoft.com/office/word/2015/wordml/symex" xmlns:wpg="http://schemas.microsoft.com/office/word/2010/wordprocessingGroup" xmlns:wpi="http://schemas.microsoft.com/office/word/2010/wordprocessingInk" xmlns:wne="http://schemas.microsoft.com/office/word/2006/wordml" xmlns:wps="http://schemas.microsoft.com/office/word/2010/wordprocessingShape" mc:Ignorable="w14 w15 w16se w16cid wp14">
+  <w:footnote w:type="separator" w:id="-1">
+    <w:p>
+      <w:pPr>
+        <w:spacing w:after="0" w:line="240" w:lineRule="auto"/>
+      </w:pPr>
+      <w:r>
+        <w:separator/>
+      </w:r>
+    </w:p>
+  </w:footnote>
+  <w:footnote w:type="continuationSeparator" w:id="0">
+    <w:p>
+      <w:pPr>
+        <w:spacing w:after="0" w:line="240" w:lineRule="auto"/>
+      </w:pPr>
+      <w:r>
+        <w:continuationSeparator/>
+      </w:r>
+    </w:p>
+  </w:footnote>
+</w:footnotes>
+</file>
+
 <file path=word/numbering.xml><?xml version="1.0" encoding="utf-8"?>
 <w:numbering xmlns:wpc="http://schemas.microsoft.com/office/word/2010/wordprocessingCanvas" xmlns:cx="http://schemas.microsoft.com/office/drawing/2014/chartex" xmlns:cx1="http://schemas.microsoft.com/office/drawing/2015/9/8/chartex" xmlns:cx2="http://schemas.microsoft.com/office/drawing/2015/10/21/chartex" xmlns:cx3="http://schemas.microsoft.com/office/drawing/2016/5/9/chartex" xmlns:cx4="http://schemas.microsoft.com/office/drawing/2016/5/10/chartex" xmlns:cx5="http://schemas.microsoft.com/office/drawing/2016/5/11/chartex" xmlns:cx6="http://schemas.microsoft.com/office/drawing/2016/5/12/chartex" xmlns:cx7="http://schemas.microsoft.com/office/drawing/2016/5/13/chartex" xmlns:cx8="http://schemas.microsoft.com/office/drawing/2016/5/14/chartex" xmlns:mc="http://schemas.openxmlformats.org/markup-compatibility/2006" xmlns:aink="http://schemas.microsoft.com/office/drawing/2016/ink" xmlns:am3d="http://schemas.microsoft.com/office/drawing/2017/model3d" xmlns:o="urn:schemas-microsoft-com:office:office" xmlns:r="http://schemas.openxmlformats.org/officeDocument/2006/relationships" xmlns:m="http://schemas.openxmlformats.org/officeDocument/2006/math" xmlns:v="urn:schemas-microsoft-com:vml" xmlns:wp14="http://schemas.microsoft.com/office/word/2010/wordprocessingDrawing" xmlns:wp="http://schemas.openxmlformats.org/drawingml/2006/wordprocessingDrawing" xmlns:w10="urn:schemas-microsoft-com:office:word" xmlns:w="http://schemas.openxmlformats.org/wordprocessingml/2006/main" xmlns:w14="http://schemas.microsoft.com/office/word/2010/wordml" xmlns:w15="http://schemas.microsoft.com/office/word/2012/wordml" xmlns:w16cid="http://schemas.microsoft.com/office/word/2016/wordml/cid" xmlns:w16se="http://schemas.microsoft.com/office/word/2015/wordml/symex" xmlns:wpg="http://schemas.microsoft.com/office/word/2010/wordprocessingGroup" xmlns:wpi="http://schemas.microsoft.com/office/word/2010/wordprocessingInk" xmlns:wne="http://schemas.microsoft.com/office/word/2006/wordml" xmlns:wps="http://schemas.microsoft.com/office/word/2010/wordprocessingShape" mc:Ignorable="w14 w15 w16se w16cid wp14">
   <w:abstractNum w:abstractNumId="0" w15:restartNumberingAfterBreak="0">
@@ -7522,7 +7556,7 @@
       </w:pPr>
     </w:pPrDefault>
   </w:docDefaults>
-  <w:latentStyles w:defLockedState="0" w:defUIPriority="99" w:defSemiHidden="0" w:defUnhideWhenUsed="0" w:defQFormat="0" w:count="375">
+  <w:latentStyles w:defLockedState="0" w:defUIPriority="99" w:defSemiHidden="0" w:defUnhideWhenUsed="0" w:defQFormat="0" w:count="377">
     <w:lsdException w:name="Normal" w:uiPriority="0" w:qFormat="1"/>
     <w:lsdException w:name="heading 1" w:uiPriority="9" w:qFormat="1"/>
     <w:lsdException w:name="heading 2" w:semiHidden="1" w:uiPriority="9" w:unhideWhenUsed="1" w:qFormat="1"/>
@@ -7628,7 +7662,6 @@
     <w:lsdException w:name="HTML Sample" w:semiHidden="1" w:unhideWhenUsed="1"/>
     <w:lsdException w:name="HTML Typewriter" w:semiHidden="1" w:unhideWhenUsed="1"/>
     <w:lsdException w:name="HTML Variable" w:semiHidden="1" w:unhideWhenUsed="1"/>
-    <w:lsdException w:name="Normal Table" w:semiHidden="1" w:unhideWhenUsed="1"/>
     <w:lsdException w:name="annotation subject" w:semiHidden="1" w:unhideWhenUsed="1"/>
     <w:lsdException w:name="No List" w:semiHidden="1" w:unhideWhenUsed="1"/>
     <w:lsdException w:name="Outline List 1" w:semiHidden="1" w:unhideWhenUsed="1"/>
@@ -7674,11 +7707,9 @@
     <w:lsdException w:name="Table Subtle 1" w:semiHidden="1" w:unhideWhenUsed="1"/>
     <w:lsdException w:name="Table Subtle 2" w:semiHidden="1" w:unhideWhenUsed="1"/>
     <w:lsdException w:name="Table Web 1" w:semiHidden="1" w:unhideWhenUsed="1"/>
-    <w:lsdException w:name="Table Web 2" w:semiHidden="1" w:unhideWhenUsed="1"/>
     <w:lsdException w:name="Table Web 3" w:semiHidden="1" w:unhideWhenUsed="1"/>
     <w:lsdException w:name="Balloon Text" w:semiHidden="1" w:unhideWhenUsed="1"/>
     <w:lsdException w:name="Table Grid" w:uiPriority="39"/>
-    <w:lsdException w:name="Table Theme" w:semiHidden="1" w:unhideWhenUsed="1"/>
     <w:lsdException w:name="Placeholder Text" w:semiHidden="1"/>
     <w:lsdException w:name="No Spacing" w:uiPriority="1" w:qFormat="1"/>
     <w:lsdException w:name="Light Shading" w:uiPriority="60"/>
@@ -7898,6 +7929,8 @@
     <w:lsdException w:name="Smart Hyperlink" w:semiHidden="1" w:unhideWhenUsed="1"/>
     <w:lsdException w:name="Hashtag" w:semiHidden="1" w:unhideWhenUsed="1"/>
     <w:lsdException w:name="Unresolved Mention" w:semiHidden="1" w:unhideWhenUsed="1"/>
+    <w:lsdException w:name="Smart Link" w:semiHidden="1" w:unhideWhenUsed="1"/>
+    <w:lsdException w:name="Smart Link Error" w:semiHidden="1" w:unhideWhenUsed="1"/>
   </w:latentStyles>
   <w:style w:type="paragraph" w:default="1" w:styleId="a">
     <w:name w:val="Normal"/>
@@ -8013,6 +8046,50 @@
       <w:sz w:val="18"/>
       <w:szCs w:val="18"/>
     </w:rPr>
+  </w:style>
+  <w:style w:type="paragraph" w:styleId="a7">
+    <w:name w:val="header"/>
+    <w:basedOn w:val="a"/>
+    <w:link w:val="Char0"/>
+    <w:uiPriority w:val="99"/>
+    <w:unhideWhenUsed/>
+    <w:rsid w:val="008020F4"/>
+    <w:pPr>
+      <w:tabs>
+        <w:tab w:val="center" w:pos="4513"/>
+        <w:tab w:val="right" w:pos="9026"/>
+      </w:tabs>
+      <w:snapToGrid w:val="0"/>
+    </w:pPr>
+  </w:style>
+  <w:style w:type="character" w:customStyle="1" w:styleId="Char0">
+    <w:name w:val="머리글 Char"/>
+    <w:basedOn w:val="a0"/>
+    <w:link w:val="a7"/>
+    <w:uiPriority w:val="99"/>
+    <w:rsid w:val="008020F4"/>
+  </w:style>
+  <w:style w:type="paragraph" w:styleId="a8">
+    <w:name w:val="footer"/>
+    <w:basedOn w:val="a"/>
+    <w:link w:val="Char1"/>
+    <w:uiPriority w:val="99"/>
+    <w:unhideWhenUsed/>
+    <w:rsid w:val="008020F4"/>
+    <w:pPr>
+      <w:tabs>
+        <w:tab w:val="center" w:pos="4513"/>
+        <w:tab w:val="right" w:pos="9026"/>
+      </w:tabs>
+      <w:snapToGrid w:val="0"/>
+    </w:pPr>
+  </w:style>
+  <w:style w:type="character" w:customStyle="1" w:styleId="Char1">
+    <w:name w:val="바닥글 Char"/>
+    <w:basedOn w:val="a0"/>
+    <w:link w:val="a8"/>
+    <w:uiPriority w:val="99"/>
+    <w:rsid w:val="008020F4"/>
   </w:style>
 </w:styles>
 </file>
